--- a/Design Doc.docx
+++ b/Design Doc.docx
@@ -2033,6 +2033,61 @@
           <w:b w:val="1"/>
         </w:rPr>
       </w:pPr>
+      <w:r>
+        <w:rPr>
+          <w:rtl w:val="0"/>
+        </w:rPr>
+      </w:r>
+    </w:p>
+    <w:p>
+      <w:pPr>
+        <w:ind w:left="0" w:firstLine="0"/>
+        <w:rPr/>
+      </w:pPr>
+      <w:r>
+        <w:rPr>
+          <w:rtl w:val="0"/>
+        </w:rPr>
+        <w:t xml:space="preserve">If you have any questions, contact me on linkedin: </w:t>
+      </w:r>
+      <w:hyperlink r:id="rId12">
+        <w:r>
+          <w:rPr>
+            <w:color w:val="1155cc"/>
+            <w:u w:val="single"/>
+            <w:rtl w:val="0"/>
+          </w:rPr>
+          <w:t xml:space="preserve">https://www.linkedin.com/in/tucker-johnson-398a01141/</w:t>
+        </w:r>
+      </w:hyperlink>
+      <w:r>
+        <w:rPr>
+          <w:rtl w:val="0"/>
+        </w:rPr>
+      </w:r>
+    </w:p>
+    <w:p>
+      <w:pPr>
+        <w:ind w:left="0" w:firstLine="0"/>
+        <w:rPr/>
+      </w:pPr>
+      <w:r>
+        <w:rPr>
+          <w:rtl w:val="0"/>
+        </w:rPr>
+      </w:r>
+    </w:p>
+    <w:p>
+      <w:pPr>
+        <w:ind w:left="0" w:firstLine="0"/>
+        <w:rPr/>
+      </w:pPr>
+      <w:r>
+        <w:rPr>
+          <w:rtl w:val="0"/>
+        </w:rPr>
+        <w:t xml:space="preserve">Or by email (although I'm less likely to see it): 15tuckerjo@gmail.com</w:t>
+      </w:r>
       <w:r>
         <w:rPr>
           <w:rtl w:val="0"/>
